--- a/Classroom/03-Area-Fixa-Aula.docx
+++ b/Classroom/03-Area-Fixa-Aula.docx
@@ -20,7 +20,7 @@
           <w:szCs w:val="22"/>
         </w:rPr>
         <w:drawing>
-          <wp:inline distT="0" distB="0" distL="0" distR="0" wp14:anchorId="62396462" wp14:editId="415742F9">
+          <wp:inline distT="0" distB="0" distL="0" distR="0" wp14:anchorId="62396462" wp14:editId="4B4F87A6">
             <wp:extent cx="864786" cy="889000"/>
             <wp:effectExtent l="0" t="0" r="0" b="0"/>
             <wp:docPr id="1877147962" name="Imagem 1" descr="Imagem digital fictícia de personagem de desenho animado&#10;&#10;Descrição gerada automaticamente com confiança baixa"/>
@@ -212,7 +212,19 @@
         <w:rPr>
           <w:rFonts w:ascii="Arial" w:hAnsi="Arial"/>
         </w:rPr>
-        <w:t>Prazo de entrega: 01/12/2025</w:t>
+        <w:t>Prazo de entrega: 0</w:t>
+      </w:r>
+      <w:r>
+        <w:rPr>
+          <w:rFonts w:ascii="Arial" w:hAnsi="Arial"/>
+        </w:rPr>
+        <w:t>3</w:t>
+      </w:r>
+      <w:r>
+        <w:rPr>
+          <w:rFonts w:ascii="Arial" w:hAnsi="Arial"/>
+        </w:rPr>
+        <w:t>/12/2025</w:t>
       </w:r>
     </w:p>
     <w:p>
@@ -300,13 +312,113 @@
         <w:t>Vamos praticar:</w:t>
       </w:r>
       <w:r>
-        <w:t xml:space="preserve"> Suponha que uma unidade de amostra de tamanho 20 m x 20 m (400 m²) foi instalada em um povoamento plantado de Tectona gradis (espaçamento 3,5 m x 3,5 m), implantado com objetivo de produzir madeira serrada. Foram medidas as circunferências a 1,30m do solo e altura de cada árvore (n = 36).</w:t>
+        <w:t xml:space="preserve"> Suponha que uma unidade de amostra de tamanho 20 m x 20 m (400 m²) foi instalada em um povoamento plantado de Tectona gradis (espaçamento 3,5 m x 3,5 m), implantado com objetivo de produzir madeira serrada. Foram medidas as circunferências a 1,30m do solo e altura de cada árvore (n = 36). </w:t>
       </w:r>
       <w:r>
-        <w:t xml:space="preserve"> </w:t>
+        <w:t xml:space="preserve">Para calcular o volume de cada árvore usar: </w:t>
+      </w:r>
+      <m:oMath>
+        <m:sSub>
+          <m:sSubPr>
+            <m:ctrlPr>
+              <w:rPr>
+                <w:rFonts w:ascii="Cambria Math" w:hAnsi="Cambria Math"/>
+                <w:i/>
+              </w:rPr>
+            </m:ctrlPr>
+          </m:sSubPr>
+          <m:e>
+            <m:r>
+              <w:rPr>
+                <w:rFonts w:ascii="Cambria Math" w:hAnsi="Cambria Math"/>
+              </w:rPr>
+              <m:t>v</m:t>
+            </m:r>
+          </m:e>
+          <m:sub>
+            <m:r>
+              <w:rPr>
+                <w:rFonts w:ascii="Cambria Math" w:hAnsi="Cambria Math"/>
+              </w:rPr>
+              <m:t>i</m:t>
+            </m:r>
+          </m:sub>
+        </m:sSub>
+        <m:r>
+          <w:rPr>
+            <w:rFonts w:ascii="Cambria Math" w:hAnsi="Cambria Math"/>
+          </w:rPr>
+          <m:t>=</m:t>
+        </m:r>
+        <m:f>
+          <m:fPr>
+            <m:ctrlPr>
+              <w:rPr>
+                <w:rFonts w:ascii="Cambria Math" w:hAnsi="Cambria Math"/>
+                <w:i/>
+              </w:rPr>
+            </m:ctrlPr>
+          </m:fPr>
+          <m:num>
+            <m:r>
+              <w:rPr>
+                <w:rFonts w:ascii="Cambria Math" w:hAnsi="Cambria Math"/>
+              </w:rPr>
+              <m:t>π</m:t>
+            </m:r>
+            <m:sSup>
+              <m:sSupPr>
+                <m:ctrlPr>
+                  <w:rPr>
+                    <w:rFonts w:ascii="Cambria Math" w:hAnsi="Cambria Math"/>
+                  </w:rPr>
+                </m:ctrlPr>
+              </m:sSupPr>
+              <m:e>
+                <m:r>
+                  <w:rPr>
+                    <w:rFonts w:ascii="Cambria Math" w:hAnsi="Cambria Math"/>
+                  </w:rPr>
+                  <m:t>d</m:t>
+                </m:r>
+              </m:e>
+              <m:sup>
+                <m:r>
+                  <w:rPr>
+                    <w:rFonts w:ascii="Cambria Math" w:hAnsi="Cambria Math"/>
+                  </w:rPr>
+                  <m:t>2</m:t>
+                </m:r>
+              </m:sup>
+            </m:sSup>
+          </m:num>
+          <m:den>
+            <m:r>
+              <w:rPr>
+                <w:rFonts w:ascii="Cambria Math" w:hAnsi="Cambria Math"/>
+              </w:rPr>
+              <m:t>40.000</m:t>
+            </m:r>
+          </m:den>
+        </m:f>
+        <m:r>
+          <w:rPr>
+            <w:rFonts w:ascii="Cambria Math" w:hAnsi="Cambria Math"/>
+          </w:rPr>
+          <m:t>.h</m:t>
+        </m:r>
+        <m:r>
+          <w:rPr>
+            <w:rFonts w:ascii="Cambria Math" w:hAnsi="Cambria Math"/>
+          </w:rPr>
+          <m:t>.0,7</m:t>
+        </m:r>
+      </m:oMath>
+      <w:r>
+        <w:t>. E</w:t>
       </w:r>
       <w:r>
-        <w:t>Então, pede-se:</w:t>
+        <w:t>ntão, pede-se:</w:t>
       </w:r>
     </w:p>
     <w:p>
@@ -331,19 +443,7 @@
         <w:rPr>
           <w:bCs/>
         </w:rPr>
-        <w:t xml:space="preserve">Converter as </w:t>
-      </w:r>
-      <w:r>
-        <w:rPr>
-          <w:bCs/>
-        </w:rPr>
-        <w:t>circunferências</w:t>
-      </w:r>
-      <w:r>
-        <w:rPr>
-          <w:bCs/>
-        </w:rPr>
-        <w:t xml:space="preserve"> das árvores para diâmetro.</w:t>
+        <w:t>Converter as circunferências das árvores para diâmetro.</w:t>
       </w:r>
     </w:p>
     <w:p>
@@ -361,7 +461,20 @@
         <w:rPr>
           <w:bCs/>
         </w:rPr>
-        <w:t>Calcular as áreas transversais (gi) de cada árvore.</w:t>
+        <w:t>Calcular as áreas transversais (g</w:t>
+      </w:r>
+      <w:r>
+        <w:rPr>
+          <w:bCs/>
+          <w:vertAlign w:val="subscript"/>
+        </w:rPr>
+        <w:t>i</w:t>
+      </w:r>
+      <w:r>
+        <w:rPr>
+          <w:bCs/>
+        </w:rPr>
+        <w:t>) de cada árvore.</w:t>
       </w:r>
     </w:p>
     <w:p>
@@ -379,7 +492,20 @@
         <w:rPr>
           <w:bCs/>
         </w:rPr>
-        <w:t>Calcular o volume individual (vi) de cada árvore.</w:t>
+        <w:t>Calcular o volume individual (v</w:t>
+      </w:r>
+      <w:r>
+        <w:rPr>
+          <w:bCs/>
+          <w:vertAlign w:val="subscript"/>
+        </w:rPr>
+        <w:t>i</w:t>
+      </w:r>
+      <w:r>
+        <w:rPr>
+          <w:bCs/>
+        </w:rPr>
+        <w:t>) de cada árvore.</w:t>
       </w:r>
     </w:p>
     <w:p>
@@ -415,7 +541,19 @@
         <w:rPr>
           <w:bCs/>
         </w:rPr>
-        <w:t>Calcular o volume da parcela (m²/400m²).</w:t>
+        <w:t>Calcular o volume da parcela (m</w:t>
+      </w:r>
+      <w:r>
+        <w:rPr>
+          <w:bCs/>
+        </w:rPr>
+        <w:t>³</w:t>
+      </w:r>
+      <w:r>
+        <w:rPr>
+          <w:bCs/>
+        </w:rPr>
+        <w:t>/400m²).</w:t>
       </w:r>
     </w:p>
     <w:p>
@@ -857,38 +995,68 @@
                 <w:b/>
                 <w:bCs/>
               </w:rPr>
-              <w:t>gi (m²)</w:t>
-            </w:r>
-          </w:p>
-        </w:tc>
-        <w:tc>
-          <w:tcPr>
-            <w:tcW w:w="2167" w:type="dxa"/>
-            <w:tcBorders>
-              <w:top w:val="single" w:sz="4" w:space="0" w:color="000000"/>
-              <w:left w:val="single" w:sz="4" w:space="0" w:color="auto"/>
-              <w:bottom w:val="single" w:sz="4" w:space="0" w:color="auto"/>
-              <w:right w:val="single" w:sz="4" w:space="0" w:color="000000"/>
-            </w:tcBorders>
-            <w:shd w:val="clear" w:color="70AD47" w:fill="70AD47"/>
-            <w:noWrap/>
-            <w:vAlign w:val="center"/>
-            <w:hideMark/>
-          </w:tcPr>
-          <w:p>
-            <w:pPr>
-              <w:jc w:val="center"/>
+              <w:t>g</w:t>
+            </w:r>
+            <w:r>
               <w:rPr>
                 <w:b/>
                 <w:bCs/>
-              </w:rPr>
-            </w:pPr>
+                <w:vertAlign w:val="subscript"/>
+              </w:rPr>
+              <w:t>i</w:t>
+            </w:r>
             <w:r>
               <w:rPr>
                 <w:b/>
                 <w:bCs/>
               </w:rPr>
-              <w:t>v (m³)</w:t>
+              <w:t xml:space="preserve"> (m²)</w:t>
+            </w:r>
+          </w:p>
+        </w:tc>
+        <w:tc>
+          <w:tcPr>
+            <w:tcW w:w="2167" w:type="dxa"/>
+            <w:tcBorders>
+              <w:top w:val="single" w:sz="4" w:space="0" w:color="000000"/>
+              <w:left w:val="single" w:sz="4" w:space="0" w:color="auto"/>
+              <w:bottom w:val="single" w:sz="4" w:space="0" w:color="auto"/>
+              <w:right w:val="single" w:sz="4" w:space="0" w:color="000000"/>
+            </w:tcBorders>
+            <w:shd w:val="clear" w:color="70AD47" w:fill="70AD47"/>
+            <w:noWrap/>
+            <w:vAlign w:val="center"/>
+            <w:hideMark/>
+          </w:tcPr>
+          <w:p>
+            <w:pPr>
+              <w:jc w:val="center"/>
+              <w:rPr>
+                <w:b/>
+                <w:bCs/>
+              </w:rPr>
+            </w:pPr>
+            <w:r>
+              <w:rPr>
+                <w:b/>
+                <w:bCs/>
+              </w:rPr>
+              <w:t>v</w:t>
+            </w:r>
+            <w:r>
+              <w:rPr>
+                <w:b/>
+                <w:bCs/>
+                <w:vertAlign w:val="subscript"/>
+              </w:rPr>
+              <w:t>i</w:t>
+            </w:r>
+            <w:r>
+              <w:rPr>
+                <w:b/>
+                <w:bCs/>
+              </w:rPr>
+              <w:t xml:space="preserve"> (m³)</w:t>
             </w:r>
           </w:p>
         </w:tc>
@@ -951,7 +1119,19 @@
               <w:rPr>
                 <w:color w:val="000000"/>
               </w:rPr>
-              <w:t>95.98</w:t>
+              <w:t>95</w:t>
+            </w:r>
+            <w:r>
+              <w:rPr>
+                <w:color w:val="000000"/>
+              </w:rPr>
+              <w:t>,</w:t>
+            </w:r>
+            <w:r>
+              <w:rPr>
+                <w:color w:val="000000"/>
+              </w:rPr>
+              <w:t>98</w:t>
             </w:r>
           </w:p>
         </w:tc>
@@ -980,7 +1160,19 @@
               <w:rPr>
                 <w:color w:val="000000"/>
               </w:rPr>
-              <w:t>11.30</w:t>
+              <w:t>11</w:t>
+            </w:r>
+            <w:r>
+              <w:rPr>
+                <w:color w:val="000000"/>
+              </w:rPr>
+              <w:t>,</w:t>
+            </w:r>
+            <w:r>
+              <w:rPr>
+                <w:color w:val="000000"/>
+              </w:rPr>
+              <w:t>30</w:t>
             </w:r>
           </w:p>
         </w:tc>
@@ -1109,7 +1301,19 @@
               <w:rPr>
                 <w:color w:val="000000"/>
               </w:rPr>
-              <w:t>95.91</w:t>
+              <w:t>95</w:t>
+            </w:r>
+            <w:r>
+              <w:rPr>
+                <w:color w:val="000000"/>
+              </w:rPr>
+              <w:t>,</w:t>
+            </w:r>
+            <w:r>
+              <w:rPr>
+                <w:color w:val="000000"/>
+              </w:rPr>
+              <w:t>91</w:t>
             </w:r>
           </w:p>
         </w:tc>
@@ -1138,7 +1342,19 @@
               <w:rPr>
                 <w:color w:val="000000"/>
               </w:rPr>
-              <w:t>11.50</w:t>
+              <w:t>11</w:t>
+            </w:r>
+            <w:r>
+              <w:rPr>
+                <w:color w:val="000000"/>
+              </w:rPr>
+              <w:t>,</w:t>
+            </w:r>
+            <w:r>
+              <w:rPr>
+                <w:color w:val="000000"/>
+              </w:rPr>
+              <w:t>50</w:t>
             </w:r>
           </w:p>
         </w:tc>
@@ -1267,7 +1483,19 @@
               <w:rPr>
                 <w:color w:val="000000"/>
               </w:rPr>
-              <w:t>95.25</w:t>
+              <w:t>95</w:t>
+            </w:r>
+            <w:r>
+              <w:rPr>
+                <w:color w:val="000000"/>
+              </w:rPr>
+              <w:t>,</w:t>
+            </w:r>
+            <w:r>
+              <w:rPr>
+                <w:color w:val="000000"/>
+              </w:rPr>
+              <w:t>25</w:t>
             </w:r>
           </w:p>
         </w:tc>
@@ -1296,7 +1524,19 @@
               <w:rPr>
                 <w:color w:val="000000"/>
               </w:rPr>
-              <w:t>11.20</w:t>
+              <w:t>11</w:t>
+            </w:r>
+            <w:r>
+              <w:rPr>
+                <w:color w:val="000000"/>
+              </w:rPr>
+              <w:t>,</w:t>
+            </w:r>
+            <w:r>
+              <w:rPr>
+                <w:color w:val="000000"/>
+              </w:rPr>
+              <w:t>20</w:t>
             </w:r>
           </w:p>
         </w:tc>
@@ -1425,7 +1665,19 @@
               <w:rPr>
                 <w:color w:val="000000"/>
               </w:rPr>
-              <w:t>94.59</w:t>
+              <w:t>94</w:t>
+            </w:r>
+            <w:r>
+              <w:rPr>
+                <w:color w:val="000000"/>
+              </w:rPr>
+              <w:t>,</w:t>
+            </w:r>
+            <w:r>
+              <w:rPr>
+                <w:color w:val="000000"/>
+              </w:rPr>
+              <w:t>59</w:t>
             </w:r>
           </w:p>
         </w:tc>
@@ -1454,7 +1706,19 @@
               <w:rPr>
                 <w:color w:val="000000"/>
               </w:rPr>
-              <w:t>11.10</w:t>
+              <w:t>11</w:t>
+            </w:r>
+            <w:r>
+              <w:rPr>
+                <w:color w:val="000000"/>
+              </w:rPr>
+              <w:t>,</w:t>
+            </w:r>
+            <w:r>
+              <w:rPr>
+                <w:color w:val="000000"/>
+              </w:rPr>
+              <w:t>10</w:t>
             </w:r>
           </w:p>
         </w:tc>
@@ -1583,7 +1847,19 @@
               <w:rPr>
                 <w:color w:val="000000"/>
               </w:rPr>
-              <w:t>93.78</w:t>
+              <w:t>93</w:t>
+            </w:r>
+            <w:r>
+              <w:rPr>
+                <w:color w:val="000000"/>
+              </w:rPr>
+              <w:t>,</w:t>
+            </w:r>
+            <w:r>
+              <w:rPr>
+                <w:color w:val="000000"/>
+              </w:rPr>
+              <w:t>78</w:t>
             </w:r>
           </w:p>
         </w:tc>
@@ -1612,7 +1888,19 @@
               <w:rPr>
                 <w:color w:val="000000"/>
               </w:rPr>
-              <w:t>11.00</w:t>
+              <w:t>11</w:t>
+            </w:r>
+            <w:r>
+              <w:rPr>
+                <w:color w:val="000000"/>
+              </w:rPr>
+              <w:t>,</w:t>
+            </w:r>
+            <w:r>
+              <w:rPr>
+                <w:color w:val="000000"/>
+              </w:rPr>
+              <w:t>00</w:t>
             </w:r>
           </w:p>
         </w:tc>
@@ -1741,7 +2029,19 @@
               <w:rPr>
                 <w:color w:val="000000"/>
               </w:rPr>
-              <w:t>93.15</w:t>
+              <w:t>93</w:t>
+            </w:r>
+            <w:r>
+              <w:rPr>
+                <w:color w:val="000000"/>
+              </w:rPr>
+              <w:t>,</w:t>
+            </w:r>
+            <w:r>
+              <w:rPr>
+                <w:color w:val="000000"/>
+              </w:rPr>
+              <w:t>15</w:t>
             </w:r>
           </w:p>
         </w:tc>
@@ -1770,7 +2070,19 @@
               <w:rPr>
                 <w:color w:val="000000"/>
               </w:rPr>
-              <w:t>10.90</w:t>
+              <w:t>10</w:t>
+            </w:r>
+            <w:r>
+              <w:rPr>
+                <w:color w:val="000000"/>
+              </w:rPr>
+              <w:t>,</w:t>
+            </w:r>
+            <w:r>
+              <w:rPr>
+                <w:color w:val="000000"/>
+              </w:rPr>
+              <w:t>90</w:t>
             </w:r>
           </w:p>
         </w:tc>
@@ -1899,7 +2211,19 @@
               <w:rPr>
                 <w:color w:val="000000"/>
               </w:rPr>
-              <w:t>92.61</w:t>
+              <w:t>92</w:t>
+            </w:r>
+            <w:r>
+              <w:rPr>
+                <w:color w:val="000000"/>
+              </w:rPr>
+              <w:t>,</w:t>
+            </w:r>
+            <w:r>
+              <w:rPr>
+                <w:color w:val="000000"/>
+              </w:rPr>
+              <w:t>61</w:t>
             </w:r>
           </w:p>
         </w:tc>
@@ -1928,7 +2252,19 @@
               <w:rPr>
                 <w:color w:val="000000"/>
               </w:rPr>
-              <w:t>10.80</w:t>
+              <w:t>10</w:t>
+            </w:r>
+            <w:r>
+              <w:rPr>
+                <w:color w:val="000000"/>
+              </w:rPr>
+              <w:t>,</w:t>
+            </w:r>
+            <w:r>
+              <w:rPr>
+                <w:color w:val="000000"/>
+              </w:rPr>
+              <w:t>80</w:t>
             </w:r>
           </w:p>
         </w:tc>
@@ -2057,7 +2393,19 @@
               <w:rPr>
                 <w:color w:val="000000"/>
               </w:rPr>
-              <w:t>92.02</w:t>
+              <w:t>92</w:t>
+            </w:r>
+            <w:r>
+              <w:rPr>
+                <w:color w:val="000000"/>
+              </w:rPr>
+              <w:t>,</w:t>
+            </w:r>
+            <w:r>
+              <w:rPr>
+                <w:color w:val="000000"/>
+              </w:rPr>
+              <w:t>02</w:t>
             </w:r>
           </w:p>
         </w:tc>
@@ -2086,7 +2434,19 @@
               <w:rPr>
                 <w:color w:val="000000"/>
               </w:rPr>
-              <w:t>10.30</w:t>
+              <w:t>10</w:t>
+            </w:r>
+            <w:r>
+              <w:rPr>
+                <w:color w:val="000000"/>
+              </w:rPr>
+              <w:t>,</w:t>
+            </w:r>
+            <w:r>
+              <w:rPr>
+                <w:color w:val="000000"/>
+              </w:rPr>
+              <w:t>30</w:t>
             </w:r>
           </w:p>
         </w:tc>
@@ -2215,7 +2575,19 @@
               <w:rPr>
                 <w:color w:val="000000"/>
               </w:rPr>
-              <w:t>91.48</w:t>
+              <w:t>91</w:t>
+            </w:r>
+            <w:r>
+              <w:rPr>
+                <w:color w:val="000000"/>
+              </w:rPr>
+              <w:t>,</w:t>
+            </w:r>
+            <w:r>
+              <w:rPr>
+                <w:color w:val="000000"/>
+              </w:rPr>
+              <w:t>48</w:t>
             </w:r>
           </w:p>
         </w:tc>
@@ -2244,7 +2616,19 @@
               <w:rPr>
                 <w:color w:val="000000"/>
               </w:rPr>
-              <w:t>10.40</w:t>
+              <w:t>10</w:t>
+            </w:r>
+            <w:r>
+              <w:rPr>
+                <w:color w:val="000000"/>
+              </w:rPr>
+              <w:t>,</w:t>
+            </w:r>
+            <w:r>
+              <w:rPr>
+                <w:color w:val="000000"/>
+              </w:rPr>
+              <w:t>40</w:t>
             </w:r>
           </w:p>
         </w:tc>
@@ -2373,7 +2757,19 @@
               <w:rPr>
                 <w:color w:val="000000"/>
               </w:rPr>
-              <w:t>91.42</w:t>
+              <w:t>91</w:t>
+            </w:r>
+            <w:r>
+              <w:rPr>
+                <w:color w:val="000000"/>
+              </w:rPr>
+              <w:t>,</w:t>
+            </w:r>
+            <w:r>
+              <w:rPr>
+                <w:color w:val="000000"/>
+              </w:rPr>
+              <w:t>42</w:t>
             </w:r>
           </w:p>
         </w:tc>
@@ -2402,7 +2798,19 @@
               <w:rPr>
                 <w:color w:val="000000"/>
               </w:rPr>
-              <w:t>10.60</w:t>
+              <w:t>10</w:t>
+            </w:r>
+            <w:r>
+              <w:rPr>
+                <w:color w:val="000000"/>
+              </w:rPr>
+              <w:t>,</w:t>
+            </w:r>
+            <w:r>
+              <w:rPr>
+                <w:color w:val="000000"/>
+              </w:rPr>
+              <w:t>60</w:t>
             </w:r>
           </w:p>
         </w:tc>
@@ -2531,7 +2939,19 @@
               <w:rPr>
                 <w:color w:val="000000"/>
               </w:rPr>
-              <w:t>91.36</w:t>
+              <w:t>91</w:t>
+            </w:r>
+            <w:r>
+              <w:rPr>
+                <w:color w:val="000000"/>
+              </w:rPr>
+              <w:t>,</w:t>
+            </w:r>
+            <w:r>
+              <w:rPr>
+                <w:color w:val="000000"/>
+              </w:rPr>
+              <w:t>36</w:t>
             </w:r>
           </w:p>
         </w:tc>
@@ -2560,7 +2980,19 @@
               <w:rPr>
                 <w:color w:val="000000"/>
               </w:rPr>
-              <w:t>10.70</w:t>
+              <w:t>10</w:t>
+            </w:r>
+            <w:r>
+              <w:rPr>
+                <w:color w:val="000000"/>
+              </w:rPr>
+              <w:t>,</w:t>
+            </w:r>
+            <w:r>
+              <w:rPr>
+                <w:color w:val="000000"/>
+              </w:rPr>
+              <w:t>70</w:t>
             </w:r>
           </w:p>
         </w:tc>
@@ -2689,7 +3121,19 @@
               <w:rPr>
                 <w:color w:val="000000"/>
               </w:rPr>
-              <w:t>90.92</w:t>
+              <w:t>90</w:t>
+            </w:r>
+            <w:r>
+              <w:rPr>
+                <w:color w:val="000000"/>
+              </w:rPr>
+              <w:t>,</w:t>
+            </w:r>
+            <w:r>
+              <w:rPr>
+                <w:color w:val="000000"/>
+              </w:rPr>
+              <w:t>92</w:t>
             </w:r>
           </w:p>
         </w:tc>
@@ -2718,7 +3162,19 @@
               <w:rPr>
                 <w:color w:val="000000"/>
               </w:rPr>
-              <w:t>10.20</w:t>
+              <w:t>10</w:t>
+            </w:r>
+            <w:r>
+              <w:rPr>
+                <w:color w:val="000000"/>
+              </w:rPr>
+              <w:t>,</w:t>
+            </w:r>
+            <w:r>
+              <w:rPr>
+                <w:color w:val="000000"/>
+              </w:rPr>
+              <w:t>20</w:t>
             </w:r>
           </w:p>
         </w:tc>
@@ -2847,7 +3303,19 @@
               <w:rPr>
                 <w:color w:val="000000"/>
               </w:rPr>
-              <w:t>90.76</w:t>
+              <w:t>90</w:t>
+            </w:r>
+            <w:r>
+              <w:rPr>
+                <w:color w:val="000000"/>
+              </w:rPr>
+              <w:t>,</w:t>
+            </w:r>
+            <w:r>
+              <w:rPr>
+                <w:color w:val="000000"/>
+              </w:rPr>
+              <w:t>76</w:t>
             </w:r>
           </w:p>
         </w:tc>
@@ -2876,7 +3344,19 @@
               <w:rPr>
                 <w:color w:val="000000"/>
               </w:rPr>
-              <w:t>10.80</w:t>
+              <w:t>10</w:t>
+            </w:r>
+            <w:r>
+              <w:rPr>
+                <w:color w:val="000000"/>
+              </w:rPr>
+              <w:t>,</w:t>
+            </w:r>
+            <w:r>
+              <w:rPr>
+                <w:color w:val="000000"/>
+              </w:rPr>
+              <w:t>80</w:t>
             </w:r>
           </w:p>
         </w:tc>
@@ -3005,7 +3485,19 @@
               <w:rPr>
                 <w:color w:val="000000"/>
               </w:rPr>
-              <w:t>90.73</w:t>
+              <w:t>90</w:t>
+            </w:r>
+            <w:r>
+              <w:rPr>
+                <w:color w:val="000000"/>
+              </w:rPr>
+              <w:t>,</w:t>
+            </w:r>
+            <w:r>
+              <w:rPr>
+                <w:color w:val="000000"/>
+              </w:rPr>
+              <w:t>73</w:t>
             </w:r>
           </w:p>
         </w:tc>
@@ -3034,7 +3526,19 @@
               <w:rPr>
                 <w:color w:val="000000"/>
               </w:rPr>
-              <w:t>10.40</w:t>
+              <w:t>10</w:t>
+            </w:r>
+            <w:r>
+              <w:rPr>
+                <w:color w:val="000000"/>
+              </w:rPr>
+              <w:t>,</w:t>
+            </w:r>
+            <w:r>
+              <w:rPr>
+                <w:color w:val="000000"/>
+              </w:rPr>
+              <w:t>40</w:t>
             </w:r>
           </w:p>
         </w:tc>
@@ -3163,7 +3667,19 @@
               <w:rPr>
                 <w:color w:val="000000"/>
               </w:rPr>
-              <w:t>90.60</w:t>
+              <w:t>90</w:t>
+            </w:r>
+            <w:r>
+              <w:rPr>
+                <w:color w:val="000000"/>
+              </w:rPr>
+              <w:t>,</w:t>
+            </w:r>
+            <w:r>
+              <w:rPr>
+                <w:color w:val="000000"/>
+              </w:rPr>
+              <w:t>60</w:t>
             </w:r>
           </w:p>
         </w:tc>
@@ -3192,7 +3708,19 @@
               <w:rPr>
                 <w:color w:val="000000"/>
               </w:rPr>
-              <w:t>10.70</w:t>
+              <w:t>10</w:t>
+            </w:r>
+            <w:r>
+              <w:rPr>
+                <w:color w:val="000000"/>
+              </w:rPr>
+              <w:t>,</w:t>
+            </w:r>
+            <w:r>
+              <w:rPr>
+                <w:color w:val="000000"/>
+              </w:rPr>
+              <w:t>70</w:t>
             </w:r>
           </w:p>
         </w:tc>
@@ -3321,7 +3849,19 @@
               <w:rPr>
                 <w:color w:val="000000"/>
               </w:rPr>
-              <w:t>90.57</w:t>
+              <w:t>90</w:t>
+            </w:r>
+            <w:r>
+              <w:rPr>
+                <w:color w:val="000000"/>
+              </w:rPr>
+              <w:t>,</w:t>
+            </w:r>
+            <w:r>
+              <w:rPr>
+                <w:color w:val="000000"/>
+              </w:rPr>
+              <w:t>57</w:t>
             </w:r>
           </w:p>
         </w:tc>
@@ -3350,7 +3890,19 @@
               <w:rPr>
                 <w:color w:val="000000"/>
               </w:rPr>
-              <w:t>10.60</w:t>
+              <w:t>10</w:t>
+            </w:r>
+            <w:r>
+              <w:rPr>
+                <w:color w:val="000000"/>
+              </w:rPr>
+              <w:t>,</w:t>
+            </w:r>
+            <w:r>
+              <w:rPr>
+                <w:color w:val="000000"/>
+              </w:rPr>
+              <w:t>60</w:t>
             </w:r>
           </w:p>
         </w:tc>
@@ -3479,7 +4031,19 @@
               <w:rPr>
                 <w:color w:val="000000"/>
               </w:rPr>
-              <w:t>90.38</w:t>
+              <w:t>90</w:t>
+            </w:r>
+            <w:r>
+              <w:rPr>
+                <w:color w:val="000000"/>
+              </w:rPr>
+              <w:t>,</w:t>
+            </w:r>
+            <w:r>
+              <w:rPr>
+                <w:color w:val="000000"/>
+              </w:rPr>
+              <w:t>38</w:t>
             </w:r>
           </w:p>
         </w:tc>
@@ -3508,7 +4072,19 @@
               <w:rPr>
                 <w:color w:val="000000"/>
               </w:rPr>
-              <w:t>10.50</w:t>
+              <w:t>10</w:t>
+            </w:r>
+            <w:r>
+              <w:rPr>
+                <w:color w:val="000000"/>
+              </w:rPr>
+              <w:t>,</w:t>
+            </w:r>
+            <w:r>
+              <w:rPr>
+                <w:color w:val="000000"/>
+              </w:rPr>
+              <w:t>50</w:t>
             </w:r>
           </w:p>
         </w:tc>
@@ -3637,7 +4213,19 @@
               <w:rPr>
                 <w:color w:val="000000"/>
               </w:rPr>
-              <w:t>90.26</w:t>
+              <w:t>90</w:t>
+            </w:r>
+            <w:r>
+              <w:rPr>
+                <w:color w:val="000000"/>
+              </w:rPr>
+              <w:t>,</w:t>
+            </w:r>
+            <w:r>
+              <w:rPr>
+                <w:color w:val="000000"/>
+              </w:rPr>
+              <w:t>26</w:t>
             </w:r>
           </w:p>
         </w:tc>
@@ -3666,7 +4254,19 @@
               <w:rPr>
                 <w:color w:val="000000"/>
               </w:rPr>
-              <w:t>10.90</w:t>
+              <w:t>10</w:t>
+            </w:r>
+            <w:r>
+              <w:rPr>
+                <w:color w:val="000000"/>
+              </w:rPr>
+              <w:t>,</w:t>
+            </w:r>
+            <w:r>
+              <w:rPr>
+                <w:color w:val="000000"/>
+              </w:rPr>
+              <w:t>90</w:t>
             </w:r>
           </w:p>
         </w:tc>
@@ -3795,7 +4395,19 @@
               <w:rPr>
                 <w:color w:val="000000"/>
               </w:rPr>
-              <w:t>89.94</w:t>
+              <w:t>89</w:t>
+            </w:r>
+            <w:r>
+              <w:rPr>
+                <w:color w:val="000000"/>
+              </w:rPr>
+              <w:t>,</w:t>
+            </w:r>
+            <w:r>
+              <w:rPr>
+                <w:color w:val="000000"/>
+              </w:rPr>
+              <w:t>94</w:t>
             </w:r>
           </w:p>
         </w:tc>
@@ -3824,7 +4436,19 @@
               <w:rPr>
                 <w:color w:val="000000"/>
               </w:rPr>
-              <w:t>10.80</w:t>
+              <w:t>10</w:t>
+            </w:r>
+            <w:r>
+              <w:rPr>
+                <w:color w:val="000000"/>
+              </w:rPr>
+              <w:t>,</w:t>
+            </w:r>
+            <w:r>
+              <w:rPr>
+                <w:color w:val="000000"/>
+              </w:rPr>
+              <w:t>80</w:t>
             </w:r>
           </w:p>
         </w:tc>
@@ -3953,7 +4577,19 @@
               <w:rPr>
                 <w:color w:val="000000"/>
               </w:rPr>
-              <w:t>89.88</w:t>
+              <w:t>89</w:t>
+            </w:r>
+            <w:r>
+              <w:rPr>
+                <w:color w:val="000000"/>
+              </w:rPr>
+              <w:t>,</w:t>
+            </w:r>
+            <w:r>
+              <w:rPr>
+                <w:color w:val="000000"/>
+              </w:rPr>
+              <w:t>88</w:t>
             </w:r>
           </w:p>
         </w:tc>
@@ -3982,7 +4618,19 @@
               <w:rPr>
                 <w:color w:val="000000"/>
               </w:rPr>
-              <w:t>10.50</w:t>
+              <w:t>10</w:t>
+            </w:r>
+            <w:r>
+              <w:rPr>
+                <w:color w:val="000000"/>
+              </w:rPr>
+              <w:t>,</w:t>
+            </w:r>
+            <w:r>
+              <w:rPr>
+                <w:color w:val="000000"/>
+              </w:rPr>
+              <w:t>50</w:t>
             </w:r>
           </w:p>
         </w:tc>
@@ -4111,7 +4759,19 @@
               <w:rPr>
                 <w:color w:val="000000"/>
               </w:rPr>
-              <w:t>89.88</w:t>
+              <w:t>89</w:t>
+            </w:r>
+            <w:r>
+              <w:rPr>
+                <w:color w:val="000000"/>
+              </w:rPr>
+              <w:t>,</w:t>
+            </w:r>
+            <w:r>
+              <w:rPr>
+                <w:color w:val="000000"/>
+              </w:rPr>
+              <w:t>88</w:t>
             </w:r>
           </w:p>
         </w:tc>
@@ -4140,7 +4800,19 @@
               <w:rPr>
                 <w:color w:val="000000"/>
               </w:rPr>
-              <w:t>10.70</w:t>
+              <w:t>10</w:t>
+            </w:r>
+            <w:r>
+              <w:rPr>
+                <w:color w:val="000000"/>
+              </w:rPr>
+              <w:t>,</w:t>
+            </w:r>
+            <w:r>
+              <w:rPr>
+                <w:color w:val="000000"/>
+              </w:rPr>
+              <w:t>70</w:t>
             </w:r>
           </w:p>
         </w:tc>
@@ -4269,7 +4941,19 @@
               <w:rPr>
                 <w:color w:val="000000"/>
               </w:rPr>
-              <w:t>89.85</w:t>
+              <w:t>89</w:t>
+            </w:r>
+            <w:r>
+              <w:rPr>
+                <w:color w:val="000000"/>
+              </w:rPr>
+              <w:t>,</w:t>
+            </w:r>
+            <w:r>
+              <w:rPr>
+                <w:color w:val="000000"/>
+              </w:rPr>
+              <w:t>85</w:t>
             </w:r>
           </w:p>
         </w:tc>
@@ -4298,7 +4982,19 @@
               <w:rPr>
                 <w:color w:val="000000"/>
               </w:rPr>
-              <w:t>10.50</w:t>
+              <w:t>10</w:t>
+            </w:r>
+            <w:r>
+              <w:rPr>
+                <w:color w:val="000000"/>
+              </w:rPr>
+              <w:t>,</w:t>
+            </w:r>
+            <w:r>
+              <w:rPr>
+                <w:color w:val="000000"/>
+              </w:rPr>
+              <w:t>50</w:t>
             </w:r>
           </w:p>
         </w:tc>
@@ -4427,7 +5123,19 @@
               <w:rPr>
                 <w:color w:val="000000"/>
               </w:rPr>
-              <w:t>89.69</w:t>
+              <w:t>89</w:t>
+            </w:r>
+            <w:r>
+              <w:rPr>
+                <w:color w:val="000000"/>
+              </w:rPr>
+              <w:t>,</w:t>
+            </w:r>
+            <w:r>
+              <w:rPr>
+                <w:color w:val="000000"/>
+              </w:rPr>
+              <w:t>69</w:t>
             </w:r>
           </w:p>
         </w:tc>
@@ -4456,7 +5164,19 @@
               <w:rPr>
                 <w:color w:val="000000"/>
               </w:rPr>
-              <w:t>10.60</w:t>
+              <w:t>10</w:t>
+            </w:r>
+            <w:r>
+              <w:rPr>
+                <w:color w:val="000000"/>
+              </w:rPr>
+              <w:t>,</w:t>
+            </w:r>
+            <w:r>
+              <w:rPr>
+                <w:color w:val="000000"/>
+              </w:rPr>
+              <w:t>60</w:t>
             </w:r>
           </w:p>
         </w:tc>
@@ -4585,7 +5305,19 @@
               <w:rPr>
                 <w:color w:val="000000"/>
               </w:rPr>
-              <w:t>89.63</w:t>
+              <w:t>89</w:t>
+            </w:r>
+            <w:r>
+              <w:rPr>
+                <w:color w:val="000000"/>
+              </w:rPr>
+              <w:t>,</w:t>
+            </w:r>
+            <w:r>
+              <w:rPr>
+                <w:color w:val="000000"/>
+              </w:rPr>
+              <w:t>63</w:t>
             </w:r>
           </w:p>
         </w:tc>
@@ -4614,7 +5346,19 @@
               <w:rPr>
                 <w:color w:val="000000"/>
               </w:rPr>
-              <w:t>10.45</w:t>
+              <w:t>10</w:t>
+            </w:r>
+            <w:r>
+              <w:rPr>
+                <w:color w:val="000000"/>
+              </w:rPr>
+              <w:t>,</w:t>
+            </w:r>
+            <w:r>
+              <w:rPr>
+                <w:color w:val="000000"/>
+              </w:rPr>
+              <w:t>45</w:t>
             </w:r>
           </w:p>
         </w:tc>
@@ -4743,7 +5487,19 @@
               <w:rPr>
                 <w:color w:val="000000"/>
               </w:rPr>
-              <w:t>89.50</w:t>
+              <w:t>89</w:t>
+            </w:r>
+            <w:r>
+              <w:rPr>
+                <w:color w:val="000000"/>
+              </w:rPr>
+              <w:t>,</w:t>
+            </w:r>
+            <w:r>
+              <w:rPr>
+                <w:color w:val="000000"/>
+              </w:rPr>
+              <w:t>50</w:t>
             </w:r>
           </w:p>
         </w:tc>
@@ -4772,7 +5528,19 @@
               <w:rPr>
                 <w:color w:val="000000"/>
               </w:rPr>
-              <w:t>10.40</w:t>
+              <w:t>10</w:t>
+            </w:r>
+            <w:r>
+              <w:rPr>
+                <w:color w:val="000000"/>
+              </w:rPr>
+              <w:t>,</w:t>
+            </w:r>
+            <w:r>
+              <w:rPr>
+                <w:color w:val="000000"/>
+              </w:rPr>
+              <w:t>40</w:t>
             </w:r>
           </w:p>
         </w:tc>
@@ -4901,7 +5669,19 @@
               <w:rPr>
                 <w:color w:val="000000"/>
               </w:rPr>
-              <w:t>89.22</w:t>
+              <w:t>89</w:t>
+            </w:r>
+            <w:r>
+              <w:rPr>
+                <w:color w:val="000000"/>
+              </w:rPr>
+              <w:t>,</w:t>
+            </w:r>
+            <w:r>
+              <w:rPr>
+                <w:color w:val="000000"/>
+              </w:rPr>
+              <w:t>22</w:t>
             </w:r>
           </w:p>
         </w:tc>
@@ -4930,7 +5710,19 @@
               <w:rPr>
                 <w:color w:val="000000"/>
               </w:rPr>
-              <w:t>10.50</w:t>
+              <w:t>10</w:t>
+            </w:r>
+            <w:r>
+              <w:rPr>
+                <w:color w:val="000000"/>
+              </w:rPr>
+              <w:t>,</w:t>
+            </w:r>
+            <w:r>
+              <w:rPr>
+                <w:color w:val="000000"/>
+              </w:rPr>
+              <w:t>50</w:t>
             </w:r>
           </w:p>
         </w:tc>
@@ -5059,7 +5851,19 @@
               <w:rPr>
                 <w:color w:val="000000"/>
               </w:rPr>
-              <w:t>89.16</w:t>
+              <w:t>89</w:t>
+            </w:r>
+            <w:r>
+              <w:rPr>
+                <w:color w:val="000000"/>
+              </w:rPr>
+              <w:t>,</w:t>
+            </w:r>
+            <w:r>
+              <w:rPr>
+                <w:color w:val="000000"/>
+              </w:rPr>
+              <w:t>16</w:t>
             </w:r>
           </w:p>
         </w:tc>
@@ -5088,7 +5892,19 @@
               <w:rPr>
                 <w:color w:val="000000"/>
               </w:rPr>
-              <w:t>10.60</w:t>
+              <w:t>10</w:t>
+            </w:r>
+            <w:r>
+              <w:rPr>
+                <w:color w:val="000000"/>
+              </w:rPr>
+              <w:t>,</w:t>
+            </w:r>
+            <w:r>
+              <w:rPr>
+                <w:color w:val="000000"/>
+              </w:rPr>
+              <w:t>60</w:t>
             </w:r>
           </w:p>
         </w:tc>
@@ -5217,7 +6033,19 @@
               <w:rPr>
                 <w:color w:val="000000"/>
               </w:rPr>
-              <w:t>89.06</w:t>
+              <w:t>89</w:t>
+            </w:r>
+            <w:r>
+              <w:rPr>
+                <w:color w:val="000000"/>
+              </w:rPr>
+              <w:t>,</w:t>
+            </w:r>
+            <w:r>
+              <w:rPr>
+                <w:color w:val="000000"/>
+              </w:rPr>
+              <w:t>06</w:t>
             </w:r>
           </w:p>
         </w:tc>
@@ -5246,7 +6074,19 @@
               <w:rPr>
                 <w:color w:val="000000"/>
               </w:rPr>
-              <w:t>10.70</w:t>
+              <w:t>10</w:t>
+            </w:r>
+            <w:r>
+              <w:rPr>
+                <w:color w:val="000000"/>
+              </w:rPr>
+              <w:t>,</w:t>
+            </w:r>
+            <w:r>
+              <w:rPr>
+                <w:color w:val="000000"/>
+              </w:rPr>
+              <w:t>70</w:t>
             </w:r>
           </w:p>
         </w:tc>
@@ -5375,7 +6215,19 @@
               <w:rPr>
                 <w:color w:val="000000"/>
               </w:rPr>
-              <w:t>88.75</w:t>
+              <w:t>88</w:t>
+            </w:r>
+            <w:r>
+              <w:rPr>
+                <w:color w:val="000000"/>
+              </w:rPr>
+              <w:t>,</w:t>
+            </w:r>
+            <w:r>
+              <w:rPr>
+                <w:color w:val="000000"/>
+              </w:rPr>
+              <w:t>75</w:t>
             </w:r>
           </w:p>
         </w:tc>
@@ -5404,7 +6256,19 @@
               <w:rPr>
                 <w:color w:val="000000"/>
               </w:rPr>
-              <w:t>10.60</w:t>
+              <w:t>10</w:t>
+            </w:r>
+            <w:r>
+              <w:rPr>
+                <w:color w:val="000000"/>
+              </w:rPr>
+              <w:t>,</w:t>
+            </w:r>
+            <w:r>
+              <w:rPr>
+                <w:color w:val="000000"/>
+              </w:rPr>
+              <w:t>60</w:t>
             </w:r>
           </w:p>
         </w:tc>
@@ -5533,7 +6397,19 @@
               <w:rPr>
                 <w:color w:val="000000"/>
               </w:rPr>
-              <w:t>88.62</w:t>
+              <w:t>88</w:t>
+            </w:r>
+            <w:r>
+              <w:rPr>
+                <w:color w:val="000000"/>
+              </w:rPr>
+              <w:t>,</w:t>
+            </w:r>
+            <w:r>
+              <w:rPr>
+                <w:color w:val="000000"/>
+              </w:rPr>
+              <w:t>62</w:t>
             </w:r>
           </w:p>
         </w:tc>
@@ -5562,7 +6438,19 @@
               <w:rPr>
                 <w:color w:val="000000"/>
               </w:rPr>
-              <w:t>10.40</w:t>
+              <w:t>10</w:t>
+            </w:r>
+            <w:r>
+              <w:rPr>
+                <w:color w:val="000000"/>
+              </w:rPr>
+              <w:t>,</w:t>
+            </w:r>
+            <w:r>
+              <w:rPr>
+                <w:color w:val="000000"/>
+              </w:rPr>
+              <w:t>40</w:t>
             </w:r>
           </w:p>
         </w:tc>
@@ -5691,7 +6579,19 @@
               <w:rPr>
                 <w:color w:val="000000"/>
               </w:rPr>
-              <w:t>88.59</w:t>
+              <w:t>88</w:t>
+            </w:r>
+            <w:r>
+              <w:rPr>
+                <w:color w:val="000000"/>
+              </w:rPr>
+              <w:t>,</w:t>
+            </w:r>
+            <w:r>
+              <w:rPr>
+                <w:color w:val="000000"/>
+              </w:rPr>
+              <w:t>59</w:t>
             </w:r>
           </w:p>
         </w:tc>
@@ -5720,7 +6620,19 @@
               <w:rPr>
                 <w:color w:val="000000"/>
               </w:rPr>
-              <w:t>10.80</w:t>
+              <w:t>10</w:t>
+            </w:r>
+            <w:r>
+              <w:rPr>
+                <w:color w:val="000000"/>
+              </w:rPr>
+              <w:t>,</w:t>
+            </w:r>
+            <w:r>
+              <w:rPr>
+                <w:color w:val="000000"/>
+              </w:rPr>
+              <w:t>80</w:t>
             </w:r>
           </w:p>
         </w:tc>
@@ -5849,7 +6761,19 @@
               <w:rPr>
                 <w:color w:val="000000"/>
               </w:rPr>
-              <w:t>88.53</w:t>
+              <w:t>88</w:t>
+            </w:r>
+            <w:r>
+              <w:rPr>
+                <w:color w:val="000000"/>
+              </w:rPr>
+              <w:t>,</w:t>
+            </w:r>
+            <w:r>
+              <w:rPr>
+                <w:color w:val="000000"/>
+              </w:rPr>
+              <w:t>53</w:t>
             </w:r>
           </w:p>
         </w:tc>
@@ -5878,7 +6802,19 @@
               <w:rPr>
                 <w:color w:val="000000"/>
               </w:rPr>
-              <w:t>10.75</w:t>
+              <w:t>10</w:t>
+            </w:r>
+            <w:r>
+              <w:rPr>
+                <w:color w:val="000000"/>
+              </w:rPr>
+              <w:t>,</w:t>
+            </w:r>
+            <w:r>
+              <w:rPr>
+                <w:color w:val="000000"/>
+              </w:rPr>
+              <w:t>75</w:t>
             </w:r>
           </w:p>
         </w:tc>
@@ -6007,7 +6943,19 @@
               <w:rPr>
                 <w:color w:val="000000"/>
               </w:rPr>
-              <w:t>88.53</w:t>
+              <w:t>88</w:t>
+            </w:r>
+            <w:r>
+              <w:rPr>
+                <w:color w:val="000000"/>
+              </w:rPr>
+              <w:t>,</w:t>
+            </w:r>
+            <w:r>
+              <w:rPr>
+                <w:color w:val="000000"/>
+              </w:rPr>
+              <w:t>53</w:t>
             </w:r>
           </w:p>
         </w:tc>
@@ -6036,7 +6984,19 @@
               <w:rPr>
                 <w:color w:val="000000"/>
               </w:rPr>
-              <w:t>10.85</w:t>
+              <w:t>10</w:t>
+            </w:r>
+            <w:r>
+              <w:rPr>
+                <w:color w:val="000000"/>
+              </w:rPr>
+              <w:t>,</w:t>
+            </w:r>
+            <w:r>
+              <w:rPr>
+                <w:color w:val="000000"/>
+              </w:rPr>
+              <w:t>85</w:t>
             </w:r>
           </w:p>
         </w:tc>
@@ -6165,7 +7125,19 @@
               <w:rPr>
                 <w:color w:val="000000"/>
               </w:rPr>
-              <w:t>88.53</w:t>
+              <w:t>88</w:t>
+            </w:r>
+            <w:r>
+              <w:rPr>
+                <w:color w:val="000000"/>
+              </w:rPr>
+              <w:t>,</w:t>
+            </w:r>
+            <w:r>
+              <w:rPr>
+                <w:color w:val="000000"/>
+              </w:rPr>
+              <w:t>53</w:t>
             </w:r>
           </w:p>
         </w:tc>
@@ -6194,7 +7166,19 @@
               <w:rPr>
                 <w:color w:val="000000"/>
               </w:rPr>
-              <w:t>10.90</w:t>
+              <w:t>10</w:t>
+            </w:r>
+            <w:r>
+              <w:rPr>
+                <w:color w:val="000000"/>
+              </w:rPr>
+              <w:t>,</w:t>
+            </w:r>
+            <w:r>
+              <w:rPr>
+                <w:color w:val="000000"/>
+              </w:rPr>
+              <w:t>90</w:t>
             </w:r>
           </w:p>
         </w:tc>
@@ -6323,7 +7307,19 @@
               <w:rPr>
                 <w:color w:val="000000"/>
               </w:rPr>
-              <w:t>88.40</w:t>
+              <w:t>88</w:t>
+            </w:r>
+            <w:r>
+              <w:rPr>
+                <w:color w:val="000000"/>
+              </w:rPr>
+              <w:t>,</w:t>
+            </w:r>
+            <w:r>
+              <w:rPr>
+                <w:color w:val="000000"/>
+              </w:rPr>
+              <w:t>40</w:t>
             </w:r>
           </w:p>
         </w:tc>
@@ -6352,7 +7348,19 @@
               <w:rPr>
                 <w:color w:val="000000"/>
               </w:rPr>
-              <w:t>10.50</w:t>
+              <w:t>10</w:t>
+            </w:r>
+            <w:r>
+              <w:rPr>
+                <w:color w:val="000000"/>
+              </w:rPr>
+              <w:t>,</w:t>
+            </w:r>
+            <w:r>
+              <w:rPr>
+                <w:color w:val="000000"/>
+              </w:rPr>
+              <w:t>50</w:t>
             </w:r>
           </w:p>
         </w:tc>
@@ -6481,7 +7489,19 @@
               <w:rPr>
                 <w:color w:val="000000"/>
               </w:rPr>
-              <w:t>88.31</w:t>
+              <w:t>88</w:t>
+            </w:r>
+            <w:r>
+              <w:rPr>
+                <w:color w:val="000000"/>
+              </w:rPr>
+              <w:t>,</w:t>
+            </w:r>
+            <w:r>
+              <w:rPr>
+                <w:color w:val="000000"/>
+              </w:rPr>
+              <w:t>31</w:t>
             </w:r>
           </w:p>
         </w:tc>
@@ -6510,7 +7530,19 @@
               <w:rPr>
                 <w:color w:val="000000"/>
               </w:rPr>
-              <w:t>10.80</w:t>
+              <w:t>10</w:t>
+            </w:r>
+            <w:r>
+              <w:rPr>
+                <w:color w:val="000000"/>
+              </w:rPr>
+              <w:t>,</w:t>
+            </w:r>
+            <w:r>
+              <w:rPr>
+                <w:color w:val="000000"/>
+              </w:rPr>
+              <w:t>80</w:t>
             </w:r>
           </w:p>
         </w:tc>
@@ -7455,6 +8487,7 @@
   <w:style w:type="character" w:default="1" w:styleId="Fontepargpadro">
     <w:name w:val="Default Paragraph Font"/>
     <w:uiPriority w:val="1"/>
+    <w:semiHidden/>
     <w:unhideWhenUsed/>
   </w:style>
   <w:style w:type="table" w:default="1" w:styleId="Tabelanormal">
